--- a/Паспорт_проекта.docx
+++ b/Паспорт_проекта.docx
@@ -393,6 +393,7 @@
               </w:rPr>
               <w:t>-</w:t>
             </w:r>
+            <w:proofErr w:type="gramStart"/>
             <w:r>
               <w:rPr>
                 <w:rFonts w:ascii="Times New Roman" w:eastAsia="Times New Roman" w:hAnsi="Times New Roman" w:cs="Times New Roman"/>
@@ -426,6 +427,7 @@
               </w:rPr>
               <w:t>ЗАМПЕР</w:t>
             </w:r>
+            <w:proofErr w:type="gramEnd"/>
           </w:p>
         </w:tc>
       </w:tr>
@@ -1286,6 +1288,7 @@
               </w:rPr>
               <w:t xml:space="preserve"> </w:t>
             </w:r>
+            <w:proofErr w:type="spellStart"/>
             <w:r>
               <w:rPr>
                 <w:rFonts w:ascii="Times New Roman" w:eastAsia="Times New Roman" w:hAnsi="Times New Roman" w:cs="Times New Roman"/>
@@ -1295,6 +1298,7 @@
               </w:rPr>
               <w:t>Lead</w:t>
             </w:r>
+            <w:proofErr w:type="spellEnd"/>
           </w:p>
         </w:tc>
         <w:tc>
@@ -1376,8 +1380,39 @@
                 <w:sz w:val="24"/>
                 <w:szCs w:val="24"/>
               </w:rPr>
-              <w:t>Back-end developer</w:t>
-            </w:r>
+              <w:t>Back-</w:t>
+            </w:r>
+            <w:proofErr w:type="spellStart"/>
+            <w:r>
+              <w:rPr>
+                <w:rFonts w:ascii="Times New Roman" w:eastAsia="Times New Roman" w:hAnsi="Times New Roman" w:cs="Times New Roman"/>
+                <w:color w:val="000000" w:themeColor="text1"/>
+                <w:sz w:val="24"/>
+                <w:szCs w:val="24"/>
+              </w:rPr>
+              <w:t>end</w:t>
+            </w:r>
+            <w:proofErr w:type="spellEnd"/>
+            <w:r>
+              <w:rPr>
+                <w:rFonts w:ascii="Times New Roman" w:eastAsia="Times New Roman" w:hAnsi="Times New Roman" w:cs="Times New Roman"/>
+                <w:color w:val="000000" w:themeColor="text1"/>
+                <w:sz w:val="24"/>
+                <w:szCs w:val="24"/>
+              </w:rPr>
+              <w:t xml:space="preserve"> </w:t>
+            </w:r>
+            <w:proofErr w:type="spellStart"/>
+            <w:r>
+              <w:rPr>
+                <w:rFonts w:ascii="Times New Roman" w:eastAsia="Times New Roman" w:hAnsi="Times New Roman" w:cs="Times New Roman"/>
+                <w:color w:val="000000" w:themeColor="text1"/>
+                <w:sz w:val="24"/>
+                <w:szCs w:val="24"/>
+              </w:rPr>
+              <w:t>developer</w:t>
+            </w:r>
+            <w:proofErr w:type="spellEnd"/>
           </w:p>
         </w:tc>
         <w:tc>
@@ -1404,6 +1439,7 @@
                 <w:lang w:val="en-US"/>
               </w:rPr>
             </w:pPr>
+            <w:proofErr w:type="spellStart"/>
             <w:r>
               <w:rPr>
                 <w:rFonts w:ascii="Times New Roman" w:eastAsia="Times New Roman" w:hAnsi="Times New Roman" w:cs="Times New Roman"/>
@@ -1413,8 +1449,57 @@
                 <w:szCs w:val="24"/>
                 <w:lang w:val="en-US"/>
               </w:rPr>
-              <w:t>Андрюшин Лев Дмитриевич</w:t>
-            </w:r>
+              <w:t>Андрюшин</w:t>
+            </w:r>
+            <w:proofErr w:type="spellEnd"/>
+            <w:r>
+              <w:rPr>
+                <w:rFonts w:ascii="Times New Roman" w:eastAsia="Times New Roman" w:hAnsi="Times New Roman" w:cs="Times New Roman"/>
+                <w:iCs/>
+                <w:color w:val="000000" w:themeColor="text1"/>
+                <w:sz w:val="24"/>
+                <w:szCs w:val="24"/>
+                <w:lang w:val="en-US"/>
+              </w:rPr>
+              <w:t xml:space="preserve"> </w:t>
+            </w:r>
+            <w:proofErr w:type="spellStart"/>
+            <w:r>
+              <w:rPr>
+                <w:rFonts w:ascii="Times New Roman" w:eastAsia="Times New Roman" w:hAnsi="Times New Roman" w:cs="Times New Roman"/>
+                <w:iCs/>
+                <w:color w:val="000000" w:themeColor="text1"/>
+                <w:sz w:val="24"/>
+                <w:szCs w:val="24"/>
+                <w:lang w:val="en-US"/>
+              </w:rPr>
+              <w:t>Лев</w:t>
+            </w:r>
+            <w:proofErr w:type="spellEnd"/>
+            <w:r>
+              <w:rPr>
+                <w:rFonts w:ascii="Times New Roman" w:eastAsia="Times New Roman" w:hAnsi="Times New Roman" w:cs="Times New Roman"/>
+                <w:iCs/>
+                <w:color w:val="000000" w:themeColor="text1"/>
+                <w:sz w:val="24"/>
+                <w:szCs w:val="24"/>
+                <w:lang w:val="en-US"/>
+              </w:rPr>
+              <w:t xml:space="preserve"> </w:t>
+            </w:r>
+            <w:proofErr w:type="spellStart"/>
+            <w:r>
+              <w:rPr>
+                <w:rFonts w:ascii="Times New Roman" w:eastAsia="Times New Roman" w:hAnsi="Times New Roman" w:cs="Times New Roman"/>
+                <w:iCs/>
+                <w:color w:val="000000" w:themeColor="text1"/>
+                <w:sz w:val="24"/>
+                <w:szCs w:val="24"/>
+                <w:lang w:val="en-US"/>
+              </w:rPr>
+              <w:t>Дмитриевич</w:t>
+            </w:r>
+            <w:proofErr w:type="spellEnd"/>
           </w:p>
         </w:tc>
       </w:tr>
@@ -1639,6 +1724,7 @@
                 <w:szCs w:val="24"/>
               </w:rPr>
             </w:pPr>
+            <w:proofErr w:type="spellStart"/>
             <w:r>
               <w:rPr>
                 <w:rFonts w:ascii="Times New Roman" w:eastAsia="Times New Roman" w:hAnsi="Times New Roman" w:cs="Times New Roman"/>
@@ -1646,7 +1732,17 @@
                 <w:sz w:val="24"/>
                 <w:szCs w:val="24"/>
               </w:rPr>
-              <w:t>Комбаров Владислав Александрович</w:t>
+              <w:t>Комбаров</w:t>
+            </w:r>
+            <w:proofErr w:type="spellEnd"/>
+            <w:r>
+              <w:rPr>
+                <w:rFonts w:ascii="Times New Roman" w:eastAsia="Times New Roman" w:hAnsi="Times New Roman" w:cs="Times New Roman"/>
+                <w:iCs/>
+                <w:sz w:val="24"/>
+                <w:szCs w:val="24"/>
+              </w:rPr>
+              <w:t xml:space="preserve"> Владислав Александрович</w:t>
             </w:r>
           </w:p>
         </w:tc>
@@ -1855,6 +1951,7 @@
                 <w:szCs w:val="24"/>
               </w:rPr>
             </w:pPr>
+            <w:proofErr w:type="spellStart"/>
             <w:r>
               <w:rPr>
                 <w:rFonts w:ascii="Times New Roman" w:eastAsia="Times New Roman" w:hAnsi="Times New Roman" w:cs="Times New Roman"/>
@@ -1862,7 +1959,17 @@
                 <w:sz w:val="24"/>
                 <w:szCs w:val="24"/>
               </w:rPr>
-              <w:t>Модин-Глазков Богдан Арсеньевич</w:t>
+              <w:t>Модин</w:t>
+            </w:r>
+            <w:proofErr w:type="spellEnd"/>
+            <w:r>
+              <w:rPr>
+                <w:rFonts w:ascii="Times New Roman" w:eastAsia="Times New Roman" w:hAnsi="Times New Roman" w:cs="Times New Roman"/>
+                <w:iCs/>
+                <w:sz w:val="24"/>
+                <w:szCs w:val="24"/>
+              </w:rPr>
+              <w:t>-Глазков Богдан Арсеньевич</w:t>
             </w:r>
           </w:p>
         </w:tc>
@@ -2075,7 +2182,7 @@
                 <w:sz w:val="24"/>
                 <w:szCs w:val="24"/>
               </w:rPr>
-              <w:t>https://trello.com/b/MhYvsezN/задачи</w:t>
+              <w:t>https://trello.com/b/vOBv7KlT/задачи</w:t>
             </w:r>
           </w:p>
         </w:tc>
@@ -2120,6 +2227,7 @@
               </w:rPr>
               <w:t>c</w:t>
             </w:r>
+            <w:proofErr w:type="spellStart"/>
             <w:r>
               <w:rPr>
                 <w:rFonts w:ascii="Times New Roman" w:eastAsia="Times New Roman" w:hAnsi="Times New Roman" w:cs="Times New Roman"/>
@@ -2128,6 +2236,7 @@
               </w:rPr>
               <w:t>ылк</w:t>
             </w:r>
+            <w:proofErr w:type="spellEnd"/>
             <w:r>
               <w:rPr>
                 <w:rFonts w:ascii="Times New Roman" w:eastAsia="Times New Roman" w:hAnsi="Times New Roman" w:cs="Times New Roman"/>
@@ -2211,6 +2320,7 @@
                 <w:lang w:val="en-US"/>
               </w:rPr>
             </w:pPr>
+            <w:proofErr w:type="spellStart"/>
             <w:r>
               <w:rPr>
                 <w:rFonts w:ascii="Times New Roman" w:eastAsia="Times New Roman" w:hAnsi="Times New Roman" w:cs="Times New Roman"/>
@@ -2219,6 +2329,7 @@
               </w:rPr>
               <w:t>Ссылк</w:t>
             </w:r>
+            <w:proofErr w:type="spellEnd"/>
             <w:r>
               <w:rPr>
                 <w:rFonts w:ascii="Times New Roman" w:eastAsia="Times New Roman" w:hAnsi="Times New Roman" w:cs="Times New Roman"/>
@@ -3071,18 +3182,7 @@
                 <w:szCs w:val="24"/>
                 <w:lang w:val="ru-RU"/>
               </w:rPr>
-              <w:t xml:space="preserve">Результат – </w:t>
-            </w:r>
-            <w:r>
-              <w:rPr>
-                <w:rFonts w:ascii="Times New Roman" w:eastAsia="Times New Roman" w:hAnsi="Times New Roman" w:cs="Times New Roman"/>
-                <w:bCs/>
-                <w:color w:val="000000" w:themeColor="text1"/>
-                <w:sz w:val="24"/>
-                <w:szCs w:val="24"/>
-                <w:lang w:val="ru-RU"/>
-              </w:rPr>
-              <w:t>понять, какая текстовая модель больше подходит под решение задачи</w:t>
+              <w:t>Результат – понять, какая текстовая модель больше подходит под решение задачи</w:t>
             </w:r>
           </w:p>
         </w:tc>
@@ -3309,18 +3409,7 @@
                 <w:szCs w:val="24"/>
                 <w:lang w:val="ru-RU"/>
               </w:rPr>
-              <w:t xml:space="preserve">Результат – </w:t>
-            </w:r>
-            <w:r>
-              <w:rPr>
-                <w:rFonts w:ascii="Times New Roman" w:eastAsia="Times New Roman" w:hAnsi="Times New Roman" w:cs="Times New Roman"/>
-                <w:bCs/>
-                <w:color w:val="000000" w:themeColor="text1"/>
-                <w:sz w:val="24"/>
-                <w:szCs w:val="24"/>
-                <w:lang w:val="ru-RU"/>
-              </w:rPr>
-              <w:t>готовая дипломная работы.</w:t>
+              <w:t>Результат – готовая дипломная работы.</w:t>
             </w:r>
           </w:p>
         </w:tc>
@@ -4282,6 +4371,7 @@
               </w:rPr>
               <w:t xml:space="preserve"> </w:t>
             </w:r>
+            <w:proofErr w:type="spellStart"/>
             <w:r>
               <w:rPr>
                 <w:rFonts w:ascii="Times New Roman" w:eastAsia="Times New Roman" w:hAnsi="Times New Roman" w:cs="Times New Roman"/>
@@ -4290,6 +4380,7 @@
               </w:rPr>
               <w:t>Lead</w:t>
             </w:r>
+            <w:proofErr w:type="spellEnd"/>
             <w:r>
               <w:rPr>
                 <w:rFonts w:ascii="Times New Roman" w:eastAsia="Times New Roman" w:hAnsi="Times New Roman" w:cs="Times New Roman"/>
@@ -4327,7 +4418,7 @@
                 <w:rFonts w:ascii="Times New Roman" w:eastAsia="Times New Roman" w:hAnsi="Times New Roman" w:cs="Times New Roman"/>
                 <w:sz w:val="24"/>
                 <w:szCs w:val="24"/>
-                <w:lang w:val="ru-RU"/>
+                <w:lang w:val="en-US"/>
               </w:rPr>
             </w:pPr>
             <w:r>
@@ -4521,6 +4612,7 @@
               </w:rPr>
               <w:t xml:space="preserve"> </w:t>
             </w:r>
+            <w:proofErr w:type="spellStart"/>
             <w:r>
               <w:rPr>
                 <w:rFonts w:ascii="Times New Roman" w:eastAsia="Times New Roman" w:hAnsi="Times New Roman" w:cs="Times New Roman"/>
@@ -4530,6 +4622,7 @@
               </w:rPr>
               <w:t>Colab</w:t>
             </w:r>
+            <w:proofErr w:type="spellEnd"/>
           </w:p>
           <w:p>
             <w:pPr>
@@ -5506,6 +5599,7 @@
               </w:rPr>
               <w:t xml:space="preserve">Помощь </w:t>
             </w:r>
+            <w:proofErr w:type="spellStart"/>
             <w:r>
               <w:rPr>
                 <w:rFonts w:ascii="Times New Roman" w:eastAsia="Times New Roman" w:hAnsi="Times New Roman" w:cs="Times New Roman"/>
@@ -5515,6 +5609,7 @@
               </w:rPr>
               <w:t>TeamLeader</w:t>
             </w:r>
+            <w:proofErr w:type="spellEnd"/>
             <w:r>
               <w:rPr>
                 <w:rFonts w:ascii="Times New Roman" w:eastAsia="Times New Roman" w:hAnsi="Times New Roman" w:cs="Times New Roman"/>
@@ -5599,6 +5694,7 @@
               </w:rPr>
               <w:t xml:space="preserve">Помощь </w:t>
             </w:r>
+            <w:proofErr w:type="spellStart"/>
             <w:r>
               <w:rPr>
                 <w:rFonts w:ascii="Times New Roman" w:eastAsia="Times New Roman" w:hAnsi="Times New Roman" w:cs="Times New Roman"/>
@@ -5608,6 +5704,7 @@
               </w:rPr>
               <w:t>TeamLeader</w:t>
             </w:r>
+            <w:proofErr w:type="spellEnd"/>
             <w:r>
               <w:rPr>
                 <w:rFonts w:ascii="Times New Roman" w:eastAsia="Times New Roman" w:hAnsi="Times New Roman" w:cs="Times New Roman"/>
@@ -6412,8 +6509,18 @@
                 <w:sz w:val="24"/>
                 <w:szCs w:val="24"/>
               </w:rPr>
-              <w:t>С, С++, Python, DevOps</w:t>
-            </w:r>
+              <w:t xml:space="preserve">С, С++, Python, </w:t>
+            </w:r>
+            <w:proofErr w:type="spellStart"/>
+            <w:r>
+              <w:rPr>
+                <w:rFonts w:ascii="Times New Roman" w:eastAsia="Times New Roman" w:hAnsi="Times New Roman" w:cs="Times New Roman"/>
+                <w:sz w:val="24"/>
+                <w:szCs w:val="24"/>
+              </w:rPr>
+              <w:t>DevOps</w:t>
+            </w:r>
+            <w:proofErr w:type="spellEnd"/>
           </w:p>
         </w:tc>
         <w:tc>
@@ -6830,8 +6937,36 @@
                 <w:sz w:val="24"/>
                 <w:szCs w:val="24"/>
               </w:rPr>
-              <w:t>Back-end developer</w:t>
-            </w:r>
+              <w:t>Back-</w:t>
+            </w:r>
+            <w:proofErr w:type="spellStart"/>
+            <w:r>
+              <w:rPr>
+                <w:rFonts w:ascii="Times New Roman" w:eastAsia="Times New Roman" w:hAnsi="Times New Roman" w:cs="Times New Roman"/>
+                <w:sz w:val="24"/>
+                <w:szCs w:val="24"/>
+              </w:rPr>
+              <w:t>end</w:t>
+            </w:r>
+            <w:proofErr w:type="spellEnd"/>
+            <w:r>
+              <w:rPr>
+                <w:rFonts w:ascii="Times New Roman" w:eastAsia="Times New Roman" w:hAnsi="Times New Roman" w:cs="Times New Roman"/>
+                <w:sz w:val="24"/>
+                <w:szCs w:val="24"/>
+              </w:rPr>
+              <w:t xml:space="preserve"> </w:t>
+            </w:r>
+            <w:proofErr w:type="spellStart"/>
+            <w:r>
+              <w:rPr>
+                <w:rFonts w:ascii="Times New Roman" w:eastAsia="Times New Roman" w:hAnsi="Times New Roman" w:cs="Times New Roman"/>
+                <w:sz w:val="24"/>
+                <w:szCs w:val="24"/>
+              </w:rPr>
+              <w:t>developer</w:t>
+            </w:r>
+            <w:proofErr w:type="spellEnd"/>
           </w:p>
         </w:tc>
         <w:tc>
@@ -6870,7 +7005,249 @@
                 <w:szCs w:val="24"/>
                 <w:shd w:val="clear" w:color="auto" w:fill="FFFFFF"/>
               </w:rPr>
-              <w:t xml:space="preserve">С++, С, Back-end разработка, CSS, DevOps, Machine Learning, HTML, Git, Figma, Docker, Django, Pandas, PyTorch, Python, SQL, Работа с XML, Scikit-Learn, Seaborn, СУБД Oracle, Linux, Matplotlib, </w:t>
+              <w:t>С++, С, Back-</w:t>
+            </w:r>
+            <w:proofErr w:type="spellStart"/>
+            <w:r>
+              <w:rPr>
+                <w:rFonts w:ascii="Times New Roman" w:eastAsia="Times New Roman" w:hAnsi="Times New Roman" w:cs="Times New Roman"/>
+                <w:color w:val="000000"/>
+                <w:sz w:val="24"/>
+                <w:szCs w:val="24"/>
+                <w:shd w:val="clear" w:color="auto" w:fill="FFFFFF"/>
+              </w:rPr>
+              <w:t>end</w:t>
+            </w:r>
+            <w:proofErr w:type="spellEnd"/>
+            <w:r>
+              <w:rPr>
+                <w:rFonts w:ascii="Times New Roman" w:eastAsia="Times New Roman" w:hAnsi="Times New Roman" w:cs="Times New Roman"/>
+                <w:color w:val="000000"/>
+                <w:sz w:val="24"/>
+                <w:szCs w:val="24"/>
+                <w:shd w:val="clear" w:color="auto" w:fill="FFFFFF"/>
+              </w:rPr>
+              <w:t xml:space="preserve"> разработка, CSS, </w:t>
+            </w:r>
+            <w:proofErr w:type="spellStart"/>
+            <w:r>
+              <w:rPr>
+                <w:rFonts w:ascii="Times New Roman" w:eastAsia="Times New Roman" w:hAnsi="Times New Roman" w:cs="Times New Roman"/>
+                <w:color w:val="000000"/>
+                <w:sz w:val="24"/>
+                <w:szCs w:val="24"/>
+                <w:shd w:val="clear" w:color="auto" w:fill="FFFFFF"/>
+              </w:rPr>
+              <w:t>DevOps</w:t>
+            </w:r>
+            <w:proofErr w:type="spellEnd"/>
+            <w:r>
+              <w:rPr>
+                <w:rFonts w:ascii="Times New Roman" w:eastAsia="Times New Roman" w:hAnsi="Times New Roman" w:cs="Times New Roman"/>
+                <w:color w:val="000000"/>
+                <w:sz w:val="24"/>
+                <w:szCs w:val="24"/>
+                <w:shd w:val="clear" w:color="auto" w:fill="FFFFFF"/>
+              </w:rPr>
+              <w:t xml:space="preserve">, Machine Learning, HTML, </w:t>
+            </w:r>
+            <w:proofErr w:type="spellStart"/>
+            <w:r>
+              <w:rPr>
+                <w:rFonts w:ascii="Times New Roman" w:eastAsia="Times New Roman" w:hAnsi="Times New Roman" w:cs="Times New Roman"/>
+                <w:color w:val="000000"/>
+                <w:sz w:val="24"/>
+                <w:szCs w:val="24"/>
+                <w:shd w:val="clear" w:color="auto" w:fill="FFFFFF"/>
+              </w:rPr>
+              <w:t>Git</w:t>
+            </w:r>
+            <w:proofErr w:type="spellEnd"/>
+            <w:r>
+              <w:rPr>
+                <w:rFonts w:ascii="Times New Roman" w:eastAsia="Times New Roman" w:hAnsi="Times New Roman" w:cs="Times New Roman"/>
+                <w:color w:val="000000"/>
+                <w:sz w:val="24"/>
+                <w:szCs w:val="24"/>
+                <w:shd w:val="clear" w:color="auto" w:fill="FFFFFF"/>
+              </w:rPr>
+              <w:t xml:space="preserve">, </w:t>
+            </w:r>
+            <w:proofErr w:type="spellStart"/>
+            <w:r>
+              <w:rPr>
+                <w:rFonts w:ascii="Times New Roman" w:eastAsia="Times New Roman" w:hAnsi="Times New Roman" w:cs="Times New Roman"/>
+                <w:color w:val="000000"/>
+                <w:sz w:val="24"/>
+                <w:szCs w:val="24"/>
+                <w:shd w:val="clear" w:color="auto" w:fill="FFFFFF"/>
+              </w:rPr>
+              <w:t>Figma</w:t>
+            </w:r>
+            <w:proofErr w:type="spellEnd"/>
+            <w:r>
+              <w:rPr>
+                <w:rFonts w:ascii="Times New Roman" w:eastAsia="Times New Roman" w:hAnsi="Times New Roman" w:cs="Times New Roman"/>
+                <w:color w:val="000000"/>
+                <w:sz w:val="24"/>
+                <w:szCs w:val="24"/>
+                <w:shd w:val="clear" w:color="auto" w:fill="FFFFFF"/>
+              </w:rPr>
+              <w:t xml:space="preserve">, </w:t>
+            </w:r>
+            <w:proofErr w:type="spellStart"/>
+            <w:r>
+              <w:rPr>
+                <w:rFonts w:ascii="Times New Roman" w:eastAsia="Times New Roman" w:hAnsi="Times New Roman" w:cs="Times New Roman"/>
+                <w:color w:val="000000"/>
+                <w:sz w:val="24"/>
+                <w:szCs w:val="24"/>
+                <w:shd w:val="clear" w:color="auto" w:fill="FFFFFF"/>
+              </w:rPr>
+              <w:t>Docker</w:t>
+            </w:r>
+            <w:proofErr w:type="spellEnd"/>
+            <w:r>
+              <w:rPr>
+                <w:rFonts w:ascii="Times New Roman" w:eastAsia="Times New Roman" w:hAnsi="Times New Roman" w:cs="Times New Roman"/>
+                <w:color w:val="000000"/>
+                <w:sz w:val="24"/>
+                <w:szCs w:val="24"/>
+                <w:shd w:val="clear" w:color="auto" w:fill="FFFFFF"/>
+              </w:rPr>
+              <w:t xml:space="preserve">, </w:t>
+            </w:r>
+            <w:proofErr w:type="spellStart"/>
+            <w:r>
+              <w:rPr>
+                <w:rFonts w:ascii="Times New Roman" w:eastAsia="Times New Roman" w:hAnsi="Times New Roman" w:cs="Times New Roman"/>
+                <w:color w:val="000000"/>
+                <w:sz w:val="24"/>
+                <w:szCs w:val="24"/>
+                <w:shd w:val="clear" w:color="auto" w:fill="FFFFFF"/>
+              </w:rPr>
+              <w:t>Django</w:t>
+            </w:r>
+            <w:proofErr w:type="spellEnd"/>
+            <w:r>
+              <w:rPr>
+                <w:rFonts w:ascii="Times New Roman" w:eastAsia="Times New Roman" w:hAnsi="Times New Roman" w:cs="Times New Roman"/>
+                <w:color w:val="000000"/>
+                <w:sz w:val="24"/>
+                <w:szCs w:val="24"/>
+                <w:shd w:val="clear" w:color="auto" w:fill="FFFFFF"/>
+              </w:rPr>
+              <w:t xml:space="preserve">, </w:t>
+            </w:r>
+            <w:proofErr w:type="spellStart"/>
+            <w:r>
+              <w:rPr>
+                <w:rFonts w:ascii="Times New Roman" w:eastAsia="Times New Roman" w:hAnsi="Times New Roman" w:cs="Times New Roman"/>
+                <w:color w:val="000000"/>
+                <w:sz w:val="24"/>
+                <w:szCs w:val="24"/>
+                <w:shd w:val="clear" w:color="auto" w:fill="FFFFFF"/>
+              </w:rPr>
+              <w:t>Pandas</w:t>
+            </w:r>
+            <w:proofErr w:type="spellEnd"/>
+            <w:r>
+              <w:rPr>
+                <w:rFonts w:ascii="Times New Roman" w:eastAsia="Times New Roman" w:hAnsi="Times New Roman" w:cs="Times New Roman"/>
+                <w:color w:val="000000"/>
+                <w:sz w:val="24"/>
+                <w:szCs w:val="24"/>
+                <w:shd w:val="clear" w:color="auto" w:fill="FFFFFF"/>
+              </w:rPr>
+              <w:t xml:space="preserve">, </w:t>
+            </w:r>
+            <w:proofErr w:type="spellStart"/>
+            <w:r>
+              <w:rPr>
+                <w:rFonts w:ascii="Times New Roman" w:eastAsia="Times New Roman" w:hAnsi="Times New Roman" w:cs="Times New Roman"/>
+                <w:color w:val="000000"/>
+                <w:sz w:val="24"/>
+                <w:szCs w:val="24"/>
+                <w:shd w:val="clear" w:color="auto" w:fill="FFFFFF"/>
+              </w:rPr>
+              <w:t>PyTorch</w:t>
+            </w:r>
+            <w:proofErr w:type="spellEnd"/>
+            <w:r>
+              <w:rPr>
+                <w:rFonts w:ascii="Times New Roman" w:eastAsia="Times New Roman" w:hAnsi="Times New Roman" w:cs="Times New Roman"/>
+                <w:color w:val="000000"/>
+                <w:sz w:val="24"/>
+                <w:szCs w:val="24"/>
+                <w:shd w:val="clear" w:color="auto" w:fill="FFFFFF"/>
+              </w:rPr>
+              <w:t xml:space="preserve">, Python, SQL, Работа с XML, </w:t>
+            </w:r>
+            <w:proofErr w:type="spellStart"/>
+            <w:r>
+              <w:rPr>
+                <w:rFonts w:ascii="Times New Roman" w:eastAsia="Times New Roman" w:hAnsi="Times New Roman" w:cs="Times New Roman"/>
+                <w:color w:val="000000"/>
+                <w:sz w:val="24"/>
+                <w:szCs w:val="24"/>
+                <w:shd w:val="clear" w:color="auto" w:fill="FFFFFF"/>
+              </w:rPr>
+              <w:t>Scikit-Learn</w:t>
+            </w:r>
+            <w:proofErr w:type="spellEnd"/>
+            <w:r>
+              <w:rPr>
+                <w:rFonts w:ascii="Times New Roman" w:eastAsia="Times New Roman" w:hAnsi="Times New Roman" w:cs="Times New Roman"/>
+                <w:color w:val="000000"/>
+                <w:sz w:val="24"/>
+                <w:szCs w:val="24"/>
+                <w:shd w:val="clear" w:color="auto" w:fill="FFFFFF"/>
+              </w:rPr>
+              <w:t xml:space="preserve">, </w:t>
+            </w:r>
+            <w:proofErr w:type="spellStart"/>
+            <w:r>
+              <w:rPr>
+                <w:rFonts w:ascii="Times New Roman" w:eastAsia="Times New Roman" w:hAnsi="Times New Roman" w:cs="Times New Roman"/>
+                <w:color w:val="000000"/>
+                <w:sz w:val="24"/>
+                <w:szCs w:val="24"/>
+                <w:shd w:val="clear" w:color="auto" w:fill="FFFFFF"/>
+              </w:rPr>
+              <w:t>Seaborn</w:t>
+            </w:r>
+            <w:proofErr w:type="spellEnd"/>
+            <w:r>
+              <w:rPr>
+                <w:rFonts w:ascii="Times New Roman" w:eastAsia="Times New Roman" w:hAnsi="Times New Roman" w:cs="Times New Roman"/>
+                <w:color w:val="000000"/>
+                <w:sz w:val="24"/>
+                <w:szCs w:val="24"/>
+                <w:shd w:val="clear" w:color="auto" w:fill="FFFFFF"/>
+              </w:rPr>
+              <w:t xml:space="preserve">, СУБД Oracle, Linux, </w:t>
+            </w:r>
+            <w:proofErr w:type="spellStart"/>
+            <w:r>
+              <w:rPr>
+                <w:rFonts w:ascii="Times New Roman" w:eastAsia="Times New Roman" w:hAnsi="Times New Roman" w:cs="Times New Roman"/>
+                <w:color w:val="000000"/>
+                <w:sz w:val="24"/>
+                <w:szCs w:val="24"/>
+                <w:shd w:val="clear" w:color="auto" w:fill="FFFFFF"/>
+              </w:rPr>
+              <w:t>Matplotlib</w:t>
+            </w:r>
+            <w:proofErr w:type="spellEnd"/>
+            <w:r>
+              <w:rPr>
+                <w:rFonts w:ascii="Times New Roman" w:eastAsia="Times New Roman" w:hAnsi="Times New Roman" w:cs="Times New Roman"/>
+                <w:color w:val="000000"/>
+                <w:sz w:val="24"/>
+                <w:szCs w:val="24"/>
+                <w:shd w:val="clear" w:color="auto" w:fill="FFFFFF"/>
+              </w:rPr>
+              <w:t xml:space="preserve">, </w:t>
             </w:r>
             <w:r>
               <w:rPr>
@@ -7540,6 +7917,7 @@
                 <w:szCs w:val="24"/>
               </w:rPr>
             </w:pPr>
+            <w:proofErr w:type="spellStart"/>
             <w:r>
               <w:rPr>
                 <w:rFonts w:ascii="Times New Roman" w:eastAsia="Times New Roman" w:hAnsi="Times New Roman" w:cs="Times New Roman"/>
@@ -7548,7 +7926,17 @@
                 <w:szCs w:val="24"/>
               </w:rPr>
               <w:lastRenderedPageBreak/>
-              <w:t>Комбаров Владислав Александрович</w:t>
+              <w:t>Комбаров</w:t>
+            </w:r>
+            <w:proofErr w:type="spellEnd"/>
+            <w:r>
+              <w:rPr>
+                <w:rFonts w:ascii="Times New Roman" w:eastAsia="Times New Roman" w:hAnsi="Times New Roman" w:cs="Times New Roman"/>
+                <w:iCs/>
+                <w:sz w:val="24"/>
+                <w:szCs w:val="24"/>
+              </w:rPr>
+              <w:t xml:space="preserve"> Владислав Александрович</w:t>
             </w:r>
           </w:p>
         </w:tc>
@@ -7621,7 +8009,51 @@
                 <w:szCs w:val="24"/>
                 <w:shd w:val="clear" w:color="auto" w:fill="FFFFFF"/>
               </w:rPr>
-              <w:t>С, С++, Excel, Git, Linux, NumPy, Python, PowerPoint, Математическая статистика</w:t>
+              <w:t xml:space="preserve">С, С++, Excel, </w:t>
+            </w:r>
+            <w:proofErr w:type="spellStart"/>
+            <w:r>
+              <w:rPr>
+                <w:rFonts w:ascii="Times New Roman" w:eastAsia="Times New Roman" w:hAnsi="Times New Roman" w:cs="Times New Roman"/>
+                <w:color w:val="000000"/>
+                <w:sz w:val="24"/>
+                <w:szCs w:val="24"/>
+                <w:shd w:val="clear" w:color="auto" w:fill="FFFFFF"/>
+              </w:rPr>
+              <w:t>Git</w:t>
+            </w:r>
+            <w:proofErr w:type="spellEnd"/>
+            <w:r>
+              <w:rPr>
+                <w:rFonts w:ascii="Times New Roman" w:eastAsia="Times New Roman" w:hAnsi="Times New Roman" w:cs="Times New Roman"/>
+                <w:color w:val="000000"/>
+                <w:sz w:val="24"/>
+                <w:szCs w:val="24"/>
+                <w:shd w:val="clear" w:color="auto" w:fill="FFFFFF"/>
+              </w:rPr>
+              <w:t xml:space="preserve">, Linux, </w:t>
+            </w:r>
+            <w:proofErr w:type="spellStart"/>
+            <w:r>
+              <w:rPr>
+                <w:rFonts w:ascii="Times New Roman" w:eastAsia="Times New Roman" w:hAnsi="Times New Roman" w:cs="Times New Roman"/>
+                <w:color w:val="000000"/>
+                <w:sz w:val="24"/>
+                <w:szCs w:val="24"/>
+                <w:shd w:val="clear" w:color="auto" w:fill="FFFFFF"/>
+              </w:rPr>
+              <w:t>NumPy</w:t>
+            </w:r>
+            <w:proofErr w:type="spellEnd"/>
+            <w:r>
+              <w:rPr>
+                <w:rFonts w:ascii="Times New Roman" w:eastAsia="Times New Roman" w:hAnsi="Times New Roman" w:cs="Times New Roman"/>
+                <w:color w:val="000000"/>
+                <w:sz w:val="24"/>
+                <w:szCs w:val="24"/>
+                <w:shd w:val="clear" w:color="auto" w:fill="FFFFFF"/>
+              </w:rPr>
+              <w:t>, Python, PowerPoint, Математическая статистика</w:t>
             </w:r>
           </w:p>
         </w:tc>
@@ -9187,6 +9619,7 @@
                 <w:szCs w:val="24"/>
               </w:rPr>
             </w:pPr>
+            <w:proofErr w:type="spellStart"/>
             <w:r>
               <w:rPr>
                 <w:rFonts w:ascii="Times New Roman" w:eastAsia="Times New Roman" w:hAnsi="Times New Roman" w:cs="Times New Roman"/>
@@ -9195,7 +9628,17 @@
                 <w:szCs w:val="24"/>
               </w:rPr>
               <w:lastRenderedPageBreak/>
-              <w:t>Модин-Глазков Богдан Арсеньевич</w:t>
+              <w:t>Модин</w:t>
+            </w:r>
+            <w:proofErr w:type="spellEnd"/>
+            <w:r>
+              <w:rPr>
+                <w:rFonts w:ascii="Times New Roman" w:eastAsia="Times New Roman" w:hAnsi="Times New Roman" w:cs="Times New Roman"/>
+                <w:iCs/>
+                <w:sz w:val="24"/>
+                <w:szCs w:val="24"/>
+              </w:rPr>
+              <w:t>-Глазков Богдан Арсеньевич</w:t>
             </w:r>
           </w:p>
         </w:tc>
@@ -9292,7 +9735,31 @@
                 <w:highlight w:val="white"/>
                 <w:lang w:val="en-US"/>
               </w:rPr>
-              <w:t xml:space="preserve">, Data Science, Docker, Excel, Go, Jupyter, Machine Learning, Matplotlib, NumPy, Scikit-Learn, </w:t>
+              <w:t xml:space="preserve">, Data Science, Docker, Excel, Go, </w:t>
+            </w:r>
+            <w:proofErr w:type="spellStart"/>
+            <w:r>
+              <w:rPr>
+                <w:rFonts w:ascii="Times New Roman" w:eastAsia="Times New Roman" w:hAnsi="Times New Roman" w:cs="Times New Roman"/>
+                <w:color w:val="000000"/>
+                <w:sz w:val="24"/>
+                <w:szCs w:val="24"/>
+                <w:highlight w:val="white"/>
+                <w:lang w:val="en-US"/>
+              </w:rPr>
+              <w:t>Jupyter</w:t>
+            </w:r>
+            <w:proofErr w:type="spellEnd"/>
+            <w:r>
+              <w:rPr>
+                <w:rFonts w:ascii="Times New Roman" w:eastAsia="Times New Roman" w:hAnsi="Times New Roman" w:cs="Times New Roman"/>
+                <w:color w:val="000000"/>
+                <w:sz w:val="24"/>
+                <w:szCs w:val="24"/>
+                <w:highlight w:val="white"/>
+                <w:lang w:val="en-US"/>
+              </w:rPr>
+              <w:t xml:space="preserve">, Machine Learning, Matplotlib, NumPy, Scikit-Learn, </w:t>
             </w:r>
             <w:r>
               <w:rPr>
@@ -10185,6 +10652,7 @@
               </w:rPr>
               <w:t xml:space="preserve"> </w:t>
             </w:r>
+            <w:proofErr w:type="spellStart"/>
             <w:r>
               <w:rPr>
                 <w:rFonts w:ascii="Times New Roman" w:eastAsia="Times New Roman" w:hAnsi="Times New Roman" w:cs="Times New Roman"/>
@@ -10194,6 +10662,7 @@
               </w:rPr>
               <w:t>Colab</w:t>
             </w:r>
+            <w:proofErr w:type="spellEnd"/>
             <w:r>
               <w:rPr>
                 <w:rFonts w:ascii="Times New Roman" w:eastAsia="Times New Roman" w:hAnsi="Times New Roman" w:cs="Times New Roman"/>
@@ -12402,17 +12871,7 @@
                 <w:szCs w:val="24"/>
                 <w:lang w:val="ru-RU"/>
               </w:rPr>
-              <w:t>6.7 Р</w:t>
-            </w:r>
-            <w:r>
-              <w:rPr>
-                <w:rFonts w:ascii="Times New Roman" w:eastAsia="Times New Roman" w:hAnsi="Times New Roman" w:cs="Times New Roman"/>
-                <w:color w:val="0D0D0D" w:themeColor="text1" w:themeTint="F2"/>
-                <w:sz w:val="24"/>
-                <w:szCs w:val="24"/>
-                <w:lang w:val="ru-RU"/>
-              </w:rPr>
-              <w:t xml:space="preserve">еализовать возможность запроса и получения ответа от </w:t>
+              <w:t xml:space="preserve">6.7 Реализовать возможность запроса и получения ответа от </w:t>
             </w:r>
             <w:r>
               <w:rPr>
